--- a/app/Oleksii_Rudych.docx
+++ b/app/Oleksii_Rudych.docx
@@ -47,6 +47,59 @@
             <w:pPr>
               <w:widowControl w:val="0"/>
             </w:pPr>
+            <w:r>
+              <w:rPr>
+                <w:noProof/>
+              </w:rPr>
+              <w:drawing>
+                <wp:inline distT="0" distB="0" distL="0" distR="0">
+                  <wp:extent cx="952500" cy="1114425"/>
+                  <wp:effectExtent l="0" t="0" r="0" b="9525"/>
+                  <wp:docPr id="1" name="Рисунок 1" descr="D:\Фото Відео Аудіо\Фото\WP_20161011_10_24_35_Pro-cut.jpg"/>
+                  <wp:cNvGraphicFramePr>
+                    <a:graphicFrameLocks xmlns:a="http://schemas.openxmlformats.org/drawingml/2006/main" noChangeAspect="1"/>
+                  </wp:cNvGraphicFramePr>
+                  <a:graphic xmlns:a="http://schemas.openxmlformats.org/drawingml/2006/main">
+                    <a:graphicData uri="http://schemas.openxmlformats.org/drawingml/2006/picture">
+                      <pic:pic xmlns:pic="http://schemas.openxmlformats.org/drawingml/2006/picture">
+                        <pic:nvPicPr>
+                          <pic:cNvPr id="0" name="Picture 1" descr="D:\Фото Відео Аудіо\Фото\WP_20161011_10_24_35_Pro-cut.jpg"/>
+                          <pic:cNvPicPr>
+                            <a:picLocks noChangeAspect="1" noChangeArrowheads="1"/>
+                          </pic:cNvPicPr>
+                        </pic:nvPicPr>
+                        <pic:blipFill>
+                          <a:blip r:embed="rId8" cstate="print">
+                            <a:extLst>
+                              <a:ext uri="{28A0092B-C50C-407E-A947-70E740481C1C}">
+                                <a14:useLocalDpi xmlns:a14="http://schemas.microsoft.com/office/drawing/2010/main" val="0"/>
+                              </a:ext>
+                            </a:extLst>
+                          </a:blip>
+                          <a:srcRect/>
+                          <a:stretch>
+                            <a:fillRect/>
+                          </a:stretch>
+                        </pic:blipFill>
+                        <pic:spPr bwMode="auto">
+                          <a:xfrm>
+                            <a:off x="0" y="0"/>
+                            <a:ext cx="952500" cy="1114425"/>
+                          </a:xfrm>
+                          <a:prstGeom prst="rect">
+                            <a:avLst/>
+                          </a:prstGeom>
+                          <a:noFill/>
+                          <a:ln>
+                            <a:noFill/>
+                          </a:ln>
+                        </pic:spPr>
+                      </pic:pic>
+                    </a:graphicData>
+                  </a:graphic>
+                </wp:inline>
+              </w:drawing>
+            </w:r>
           </w:p>
         </w:tc>
         <w:tc>
@@ -260,7 +313,7 @@
               </w:rPr>
               <w:t xml:space="preserve">e-mail: </w:t>
             </w:r>
-            <w:hyperlink r:id="rId8" w:history="1">
+            <w:hyperlink r:id="rId9" w:history="1">
               <w:r>
                 <w:rPr>
                   <w:sz w:val="16"/>
@@ -946,8 +999,6 @@
               </w:rPr>
               <w:t>2010</w:t>
             </w:r>
-            <w:bookmarkStart w:id="3" w:name="_GoBack"/>
-            <w:bookmarkEnd w:id="3"/>
           </w:p>
           <w:p/>
           <w:p>
@@ -1224,8 +1275,8 @@
               <w:widowControl w:val="0"/>
               <w:contextualSpacing w:val="0"/>
             </w:pPr>
-            <w:bookmarkStart w:id="4" w:name="h.pxr8cdgjwgz1" w:colFirst="0" w:colLast="0"/>
-            <w:bookmarkEnd w:id="4"/>
+            <w:bookmarkStart w:id="3" w:name="h.pxr8cdgjwgz1" w:colFirst="0" w:colLast="0"/>
+            <w:bookmarkEnd w:id="3"/>
             <w:r>
               <w:t>SKILLS</w:t>
             </w:r>
@@ -1429,10 +1480,12 @@
                 <w:lang w:val="en-US"/>
               </w:rPr>
             </w:pPr>
-            <w:bookmarkStart w:id="5" w:name="h.li6jglujct88" w:colFirst="0" w:colLast="0"/>
-            <w:bookmarkEnd w:id="5"/>
+            <w:bookmarkStart w:id="4" w:name="h.li6jglujct88" w:colFirst="0" w:colLast="0"/>
+            <w:bookmarkEnd w:id="4"/>
           </w:p>
         </w:tc>
+        <w:bookmarkStart w:id="5" w:name="_GoBack"/>
+        <w:bookmarkEnd w:id="5"/>
       </w:tr>
     </w:tbl>
     <w:p>
@@ -3347,7 +3400,7 @@
 </file>
 
 <file path=customXml/itemProps1.xml><?xml version="1.0" encoding="utf-8"?>
-<ds:datastoreItem xmlns:ds="http://schemas.openxmlformats.org/officeDocument/2006/customXml" ds:itemID="{A9FC290D-B0AB-4B01-9937-2A1589EE2590}">
+<ds:datastoreItem xmlns:ds="http://schemas.openxmlformats.org/officeDocument/2006/customXml" ds:itemID="{511990AD-D946-4CAE-8035-FFC122941002}">
   <ds:schemaRefs>
     <ds:schemaRef ds:uri="http://schemas.openxmlformats.org/officeDocument/2006/bibliography"/>
   </ds:schemaRefs>
